--- a/Диссер/Черновая постановка/Оглавление.docx
+++ b/Диссер/Черновая постановка/Оглавление.docx
@@ -255,6 +255,19 @@
         <w:spacing w:line="240" w:lineRule="auto"/>
       </w:pPr>
       <w:r>
+        <w:t>Постановка задачи</w:t>
+      </w:r>
+    </w:p>
+    <w:p>
+      <w:pPr>
+        <w:pStyle w:val="a3"/>
+        <w:numPr>
+          <w:ilvl w:val="1"/>
+          <w:numId w:val="3"/>
+        </w:numPr>
+        <w:spacing w:line="240" w:lineRule="auto"/>
+      </w:pPr>
+      <w:r>
         <w:t>…</w:t>
       </w:r>
     </w:p>
@@ -262,6 +275,19 @@
       <w:pPr>
         <w:pStyle w:val="a3"/>
         <w:numPr>
+          <w:ilvl w:val="1"/>
+          <w:numId w:val="3"/>
+        </w:numPr>
+        <w:spacing w:line="240" w:lineRule="auto"/>
+      </w:pPr>
+      <w:r>
+        <w:t xml:space="preserve"> Выводы по главе 2</w:t>
+      </w:r>
+    </w:p>
+    <w:p>
+      <w:pPr>
+        <w:pStyle w:val="a3"/>
+        <w:numPr>
           <w:ilvl w:val="0"/>
           <w:numId w:val="3"/>
         </w:numPr>
@@ -289,6 +315,19 @@
         <w:spacing w:line="240" w:lineRule="auto"/>
       </w:pPr>
       <w:r>
+        <w:t>Постановка задачи</w:t>
+      </w:r>
+    </w:p>
+    <w:p>
+      <w:pPr>
+        <w:pStyle w:val="a3"/>
+        <w:numPr>
+          <w:ilvl w:val="1"/>
+          <w:numId w:val="3"/>
+        </w:numPr>
+        <w:spacing w:line="240" w:lineRule="auto"/>
+      </w:pPr>
+      <w:r>
         <w:t>…</w:t>
       </w:r>
     </w:p>
@@ -296,6 +335,19 @@
       <w:pPr>
         <w:pStyle w:val="a3"/>
         <w:numPr>
+          <w:ilvl w:val="1"/>
+          <w:numId w:val="3"/>
+        </w:numPr>
+        <w:spacing w:line="240" w:lineRule="auto"/>
+      </w:pPr>
+      <w:r>
+        <w:t>Выводы по главе 3</w:t>
+      </w:r>
+    </w:p>
+    <w:p>
+      <w:pPr>
+        <w:pStyle w:val="a3"/>
+        <w:numPr>
           <w:ilvl w:val="0"/>
           <w:numId w:val="3"/>
         </w:numPr>
@@ -323,6 +375,19 @@
         <w:spacing w:line="240" w:lineRule="auto"/>
       </w:pPr>
       <w:r>
+        <w:t>Постановка задачи</w:t>
+      </w:r>
+    </w:p>
+    <w:p>
+      <w:pPr>
+        <w:pStyle w:val="a3"/>
+        <w:numPr>
+          <w:ilvl w:val="1"/>
+          <w:numId w:val="3"/>
+        </w:numPr>
+        <w:spacing w:line="240" w:lineRule="auto"/>
+      </w:pPr>
+      <w:r>
         <w:t>…</w:t>
       </w:r>
     </w:p>
@@ -330,6 +395,19 @@
       <w:pPr>
         <w:pStyle w:val="a3"/>
         <w:numPr>
+          <w:ilvl w:val="1"/>
+          <w:numId w:val="3"/>
+        </w:numPr>
+        <w:spacing w:line="240" w:lineRule="auto"/>
+      </w:pPr>
+      <w:r>
+        <w:t>Выводы по главе 4</w:t>
+      </w:r>
+    </w:p>
+    <w:p>
+      <w:pPr>
+        <w:pStyle w:val="a3"/>
+        <w:numPr>
           <w:ilvl w:val="0"/>
           <w:numId w:val="3"/>
         </w:numPr>
@@ -398,19 +476,6 @@
         <w:spacing w:line="240" w:lineRule="auto"/>
       </w:pPr>
       <w:r>
-        <w:t>Анализ эффективности решений, полученных с использованием комплекса программного обеспечения</w:t>
-      </w:r>
-    </w:p>
-    <w:p>
-      <w:pPr>
-        <w:pStyle w:val="a3"/>
-        <w:numPr>
-          <w:ilvl w:val="1"/>
-          <w:numId w:val="3"/>
-        </w:numPr>
-        <w:spacing w:line="240" w:lineRule="auto"/>
-      </w:pPr>
-      <w:r>
         <w:t>Выводы по главе 4</w:t>
       </w:r>
     </w:p>
@@ -448,15 +513,74 @@
     </w:p>
     <w:p>
       <w:pPr>
+        <w:spacing w:line="240" w:lineRule="auto"/>
+        <w:rPr>
+          <w:b/>
+          <w:bCs/>
+        </w:rPr>
+      </w:pPr>
+      <w:r>
+        <w:rPr>
+          <w:b/>
+          <w:bCs/>
+        </w:rPr>
+        <w:t>Приложения</w:t>
+      </w:r>
+    </w:p>
+    <w:p>
+      <w:pPr>
+        <w:spacing w:line="240" w:lineRule="auto"/>
+        <w:rPr>
+          <w:b/>
+          <w:bCs/>
+        </w:rPr>
+      </w:pPr>
+    </w:p>
+    <w:p>
+      <w:pPr>
+        <w:spacing w:line="240" w:lineRule="auto"/>
+        <w:rPr>
+          <w:b/>
+          <w:bCs/>
+        </w:rPr>
+        <w:sectPr>
+          <w:pgSz w:w="11906" w:h="16838"/>
+          <w:pgMar w:top="1134" w:right="850" w:bottom="1134" w:left="1701" w:header="708" w:footer="708" w:gutter="0"/>
+          <w:cols w:space="708"/>
+          <w:docGrid w:linePitch="360"/>
+        </w:sectPr>
+      </w:pPr>
+    </w:p>
+    <w:p>
+      <w:pPr>
+        <w:spacing w:line="240" w:lineRule="auto"/>
+        <w:rPr>
+          <w:b/>
+          <w:bCs/>
+        </w:rPr>
+      </w:pPr>
+      <w:r>
+        <w:rPr>
+          <w:b/>
+          <w:bCs/>
+        </w:rPr>
+        <w:lastRenderedPageBreak/>
+        <w:t>Список литературы</w:t>
+      </w:r>
+    </w:p>
+    <w:p>
+      <w:pPr>
         <w:pStyle w:val="a3"/>
         <w:numPr>
           <w:ilvl w:val="0"/>
-          <w:numId w:val="4"/>
+          <w:numId w:val="5"/>
         </w:numPr>
         <w:autoSpaceDE w:val="0"/>
         <w:autoSpaceDN w:val="0"/>
         <w:adjustRightInd w:val="0"/>
         <w:spacing w:after="0" w:line="240" w:lineRule="auto"/>
+        <w:ind w:right="566"/>
+        <w:jc w:val="both"/>
         <w:rPr>
           <w:rFonts w:ascii="Arial" w:hAnsi="Arial" w:cs="Arial"/>
           <w:sz w:val="24"/>
@@ -473,20 +597,15 @@
         </w:rPr>
         <w:t>A.V. Nazin, A.S. Poznyak. Non-quadratic proxy functions in Mirror</w:t>
       </w:r>
-    </w:p>
-    <w:p>
-      <w:pPr>
-        <w:autoSpaceDE w:val="0"/>
-        <w:autoSpaceDN w:val="0"/>
-        <w:adjustRightInd w:val="0"/>
-        <w:spacing w:after="0" w:line="240" w:lineRule="auto"/>
+      <w:r>
         <w:rPr>
           <w:rFonts w:ascii="Arial" w:hAnsi="Arial" w:cs="Arial"/>
           <w:sz w:val="24"/>
           <w:szCs w:val="24"/>
           <w:lang w:val="en-US"/>
         </w:rPr>
-      </w:pPr>
+        <w:t xml:space="preserve"> </w:t>
+      </w:r>
       <w:r>
         <w:rPr>
           <w:rFonts w:ascii="Arial" w:hAnsi="Arial" w:cs="Arial"/>
@@ -494,22 +613,17 @@
           <w:szCs w:val="24"/>
           <w:lang w:val="en-US"/>
         </w:rPr>
-        <w:t>Descent Method applied to designing of robust controllers for nonlinear</w:t>
-      </w:r>
-    </w:p>
-    <w:p>
-      <w:pPr>
-        <w:autoSpaceDE w:val="0"/>
-        <w:autoSpaceDN w:val="0"/>
-        <w:adjustRightInd w:val="0"/>
-        <w:spacing w:after="0" w:line="240" w:lineRule="auto"/>
+        <w:t>Descent Method</w:t>
+      </w:r>
+      <w:r>
         <w:rPr>
           <w:rFonts w:ascii="Arial" w:hAnsi="Arial" w:cs="Arial"/>
           <w:sz w:val="24"/>
           <w:szCs w:val="24"/>
           <w:lang w:val="en-US"/>
         </w:rPr>
-      </w:pPr>
+        <w:t xml:space="preserve"> </w:t>
+      </w:r>
       <w:r>
         <w:rPr>
           <w:rFonts w:ascii="Arial" w:hAnsi="Arial" w:cs="Arial"/>
@@ -517,9 +631,8 @@
           <w:szCs w:val="24"/>
           <w:lang w:val="en-US"/>
         </w:rPr>
-        <w:t xml:space="preserve">dynamic systems with uncertainty // </w:t>
-      </w:r>
-      <w:proofErr w:type="spellStart"/>
+        <w:t>applied to designing of robust controllers for nonlinear</w:t>
+      </w:r>
       <w:r>
         <w:rPr>
           <w:rFonts w:ascii="Arial" w:hAnsi="Arial" w:cs="Arial"/>
@@ -527,9 +640,8 @@
           <w:szCs w:val="24"/>
           <w:lang w:val="en-US"/>
         </w:rPr>
-        <w:t>Comput</w:t>
-      </w:r>
-      <w:proofErr w:type="spellEnd"/>
+        <w:t xml:space="preserve"> </w:t>
+      </w:r>
       <w:r>
         <w:rPr>
           <w:rFonts w:ascii="Arial" w:hAnsi="Arial" w:cs="Arial"/>
@@ -537,7 +649,7 @@
           <w:szCs w:val="24"/>
           <w:lang w:val="en-US"/>
         </w:rPr>
-        <w:t xml:space="preserve">. </w:t>
+        <w:t>dynamic systems with</w:t>
       </w:r>
       <w:r>
         <w:rPr>
@@ -546,18 +658,18 @@
           <w:szCs w:val="24"/>
           <w:lang w:val="en-US"/>
         </w:rPr>
-        <w:t>Math. and Math. Phys.</w:t>
-      </w:r>
-    </w:p>
-    <w:p>
-      <w:pPr>
+        <w:t xml:space="preserve"> </w:t>
+      </w:r>
+      <w:r>
         <w:rPr>
           <w:rFonts w:ascii="Arial" w:hAnsi="Arial" w:cs="Arial"/>
           <w:sz w:val="24"/>
           <w:szCs w:val="24"/>
           <w:lang w:val="en-US"/>
         </w:rPr>
-      </w:pPr>
+        <w:t xml:space="preserve">uncertainty // </w:t>
+      </w:r>
+      <w:proofErr w:type="spellStart"/>
       <w:r>
         <w:rPr>
           <w:rFonts w:ascii="Arial" w:hAnsi="Arial" w:cs="Arial"/>
@@ -565,6 +677,33 @@
           <w:szCs w:val="24"/>
           <w:lang w:val="en-US"/>
         </w:rPr>
+        <w:t>Comput</w:t>
+      </w:r>
+      <w:proofErr w:type="spellEnd"/>
+      <w:r>
+        <w:rPr>
+          <w:rFonts w:ascii="Arial" w:hAnsi="Arial" w:cs="Arial"/>
+          <w:sz w:val="24"/>
+          <w:szCs w:val="24"/>
+          <w:lang w:val="en-US"/>
+        </w:rPr>
+        <w:t>. Math. and Math. Phys.</w:t>
+      </w:r>
+      <w:r>
+        <w:rPr>
+          <w:rFonts w:ascii="Arial" w:hAnsi="Arial" w:cs="Arial"/>
+          <w:sz w:val="24"/>
+          <w:szCs w:val="24"/>
+        </w:rPr>
+        <w:t xml:space="preserve"> </w:t>
+      </w:r>
+      <w:r>
+        <w:rPr>
+          <w:rFonts w:ascii="Arial" w:hAnsi="Arial" w:cs="Arial"/>
+          <w:sz w:val="24"/>
+          <w:szCs w:val="24"/>
+          <w:lang w:val="en-US"/>
+        </w:rPr>
         <w:t>2024. Vol. 64. No. 4. (Accepted for publication.)</w:t>
       </w:r>
     </w:p>
@@ -576,22 +715,6 @@
           <w:bCs/>
         </w:rPr>
       </w:pPr>
-    </w:p>
-    <w:p>
-      <w:pPr>
-        <w:spacing w:line="240" w:lineRule="auto"/>
-        <w:rPr>
-          <w:b/>
-          <w:bCs/>
-        </w:rPr>
-      </w:pPr>
-      <w:r>
-        <w:rPr>
-          <w:b/>
-          <w:bCs/>
-        </w:rPr>
-        <w:t>Приложения</w:t>
-      </w:r>
     </w:p>
     <w:sectPr>
       <w:pgSz w:w="11906" w:h="16838"/>
@@ -606,6 +729,95 @@
 <file path=word/numbering.xml><?xml version="1.0" encoding="utf-8"?>
 <w:numbering xmlns:wpc="http://schemas.microsoft.com/office/word/2010/wordprocessingCanvas" xmlns:cx="http://schemas.microsoft.com/office/drawing/2014/chartex" xmlns:cx1="http://schemas.microsoft.com/office/drawing/2015/9/8/chartex" xmlns:cx2="http://schemas.microsoft.com/office/drawing/2015/10/21/chartex" xmlns:cx3="http://schemas.microsoft.com/office/drawing/2016/5/9/chartex" xmlns:cx4="http://schemas.microsoft.com/office/drawing/2016/5/10/chartex" xmlns:cx5="http://schemas.microsoft.com/office/drawing/2016/5/11/chartex" xmlns:cx6="http://schemas.microsoft.com/office/drawing/2016/5/12/chartex" xmlns:cx7="http://schemas.microsoft.com/office/drawing/2016/5/13/chartex" xmlns:cx8="http://schemas.microsoft.com/office/drawing/2016/5/14/chartex" xmlns:mc="http://schemas.openxmlformats.org/markup-compatibility/2006" xmlns:aink="http://schemas.microsoft.com/office/drawing/2016/ink" xmlns:am3d="http://schemas.microsoft.com/office/drawing/2017/model3d" xmlns:o="urn:schemas-microsoft-com:office:office" xmlns:oel="http://schemas.microsoft.com/office/2019/extlst" xmlns:r="http://schemas.openxmlformats.org/officeDocument/2006/relationships" xmlns:m="http://schemas.openxmlformats.org/officeDocument/2006/math" xmlns:v="urn:schemas-microsoft-com:vml" xmlns:wp14="http://schemas.microsoft.com/office/word/2010/wordprocessingDrawing" xmlns:wp="http://schemas.openxmlformats.org/drawingml/2006/wordprocessingDrawing" xmlns:w10="urn:schemas-microsoft-com:office:word" xmlns:w="http://schemas.openxmlformats.org/wordprocessingml/2006/main" xmlns:w14="http://schemas.microsoft.com/office/word/2010/wordml" xmlns:w15="http://schemas.microsoft.com/office/word/2012/wordml" xmlns:w16cex="http://schemas.microsoft.com/office/word/2018/wordml/cex" xmlns:w16cid="http://schemas.microsoft.com/office/word/2016/wordml/cid" xmlns:w16="http://schemas.microsoft.com/office/word/2018/wordml" xmlns:w16sdtdh="http://schemas.microsoft.com/office/word/2020/wordml/sdtdatahash" xmlns:w16se="http://schemas.microsoft.com/office/word/2015/wordml/symex" xmlns:wpg="http://schemas.microsoft.com/office/word/2010/wordprocessingGroup" xmlns:wpi="http://schemas.microsoft.com/office/word/2010/wordprocessingInk" xmlns:wne="http://schemas.microsoft.com/office/word/2006/wordml" xmlns:wps="http://schemas.microsoft.com/office/word/2010/wordprocessingShape" mc:Ignorable="w14 w15 w16se w16cid w16 w16cex w16sdtdh wp14">
   <w:abstractNum w:abstractNumId="0" w15:restartNumberingAfterBreak="0">
+    <w:nsid w:val="1F6C3728"/>
+    <w:multiLevelType w:val="hybridMultilevel"/>
+    <w:tmpl w:val="5844AB5A"/>
+    <w:lvl w:ilvl="0" w:tplc="FFFFFFFF">
+      <w:start w:val="1"/>
+      <w:numFmt w:val="decimal"/>
+      <w:lvlText w:val="%1."/>
+      <w:lvlJc w:val="left"/>
+      <w:pPr>
+        <w:ind w:left="720" w:hanging="360"/>
+      </w:pPr>
+      <w:rPr>
+        <w:rFonts w:hint="default"/>
+      </w:rPr>
+    </w:lvl>
+    <w:lvl w:ilvl="1" w:tplc="FFFFFFFF" w:tentative="1">
+      <w:start w:val="1"/>
+      <w:numFmt w:val="lowerLetter"/>
+      <w:lvlText w:val="%2."/>
+      <w:lvlJc w:val="left"/>
+      <w:pPr>
+        <w:ind w:left="1440" w:hanging="360"/>
+      </w:pPr>
+    </w:lvl>
+    <w:lvl w:ilvl="2" w:tplc="FFFFFFFF" w:tentative="1">
+      <w:start w:val="1"/>
+      <w:numFmt w:val="lowerRoman"/>
+      <w:lvlText w:val="%3."/>
+      <w:lvlJc w:val="right"/>
+      <w:pPr>
+        <w:ind w:left="2160" w:hanging="180"/>
+      </w:pPr>
+    </w:lvl>
+    <w:lvl w:ilvl="3" w:tplc="FFFFFFFF" w:tentative="1">
+      <w:start w:val="1"/>
+      <w:numFmt w:val="decimal"/>
+      <w:lvlText w:val="%4."/>
+      <w:lvlJc w:val="left"/>
+      <w:pPr>
+        <w:ind w:left="2880" w:hanging="360"/>
+      </w:pPr>
+    </w:lvl>
+    <w:lvl w:ilvl="4" w:tplc="FFFFFFFF" w:tentative="1">
+      <w:start w:val="1"/>
+      <w:numFmt w:val="lowerLetter"/>
+      <w:lvlText w:val="%5."/>
+      <w:lvlJc w:val="left"/>
+      <w:pPr>
+        <w:ind w:left="3600" w:hanging="360"/>
+      </w:pPr>
+    </w:lvl>
+    <w:lvl w:ilvl="5" w:tplc="FFFFFFFF" w:tentative="1">
+      <w:start w:val="1"/>
+      <w:numFmt w:val="lowerRoman"/>
+      <w:lvlText w:val="%6."/>
+      <w:lvlJc w:val="right"/>
+      <w:pPr>
+        <w:ind w:left="4320" w:hanging="180"/>
+      </w:pPr>
+    </w:lvl>
+    <w:lvl w:ilvl="6" w:tplc="FFFFFFFF" w:tentative="1">
+      <w:start w:val="1"/>
+      <w:numFmt w:val="decimal"/>
+      <w:lvlText w:val="%7."/>
+      <w:lvlJc w:val="left"/>
+      <w:pPr>
+        <w:ind w:left="5040" w:hanging="360"/>
+      </w:pPr>
+    </w:lvl>
+    <w:lvl w:ilvl="7" w:tplc="FFFFFFFF" w:tentative="1">
+      <w:start w:val="1"/>
+      <w:numFmt w:val="lowerLetter"/>
+      <w:lvlText w:val="%8."/>
+      <w:lvlJc w:val="left"/>
+      <w:pPr>
+        <w:ind w:left="5760" w:hanging="360"/>
+      </w:pPr>
+    </w:lvl>
+    <w:lvl w:ilvl="8" w:tplc="FFFFFFFF" w:tentative="1">
+      <w:start w:val="1"/>
+      <w:numFmt w:val="lowerRoman"/>
+      <w:lvlText w:val="%9."/>
+      <w:lvlJc w:val="right"/>
+      <w:pPr>
+        <w:ind w:left="6480" w:hanging="180"/>
+      </w:pPr>
+    </w:lvl>
+  </w:abstractNum>
+  <w:abstractNum w:abstractNumId="1" w15:restartNumberingAfterBreak="0">
     <w:nsid w:val="24BC7539"/>
     <w:multiLevelType w:val="hybridMultilevel"/>
     <w:tmpl w:val="25127400"/>
@@ -694,7 +906,7 @@
       </w:pPr>
     </w:lvl>
   </w:abstractNum>
-  <w:abstractNum w:abstractNumId="1" w15:restartNumberingAfterBreak="0">
+  <w:abstractNum w:abstractNumId="2" w15:restartNumberingAfterBreak="0">
     <w:nsid w:val="31873BE7"/>
     <w:multiLevelType w:val="hybridMultilevel"/>
     <w:tmpl w:val="AC7A610A"/>
@@ -783,7 +995,7 @@
       </w:pPr>
     </w:lvl>
   </w:abstractNum>
-  <w:abstractNum w:abstractNumId="2" w15:restartNumberingAfterBreak="0">
+  <w:abstractNum w:abstractNumId="3" w15:restartNumberingAfterBreak="0">
     <w:nsid w:val="3A8F43A7"/>
     <w:multiLevelType w:val="multilevel"/>
     <w:tmpl w:val="18EA12EE"/>
@@ -872,7 +1084,7 @@
       </w:pPr>
     </w:lvl>
   </w:abstractNum>
-  <w:abstractNum w:abstractNumId="3" w15:restartNumberingAfterBreak="0">
+  <w:abstractNum w:abstractNumId="4" w15:restartNumberingAfterBreak="0">
     <w:nsid w:val="701F2CFE"/>
     <w:multiLevelType w:val="hybridMultilevel"/>
     <w:tmpl w:val="5844AB5A"/>
@@ -962,16 +1174,19 @@
     </w:lvl>
   </w:abstractNum>
   <w:num w:numId="1" w16cid:durableId="573659993">
-    <w:abstractNumId w:val="0"/>
+    <w:abstractNumId w:val="1"/>
   </w:num>
   <w:num w:numId="2" w16cid:durableId="976642665">
-    <w:abstractNumId w:val="1"/>
+    <w:abstractNumId w:val="2"/>
   </w:num>
   <w:num w:numId="3" w16cid:durableId="1384988952">
-    <w:abstractNumId w:val="2"/>
+    <w:abstractNumId w:val="3"/>
   </w:num>
   <w:num w:numId="4" w16cid:durableId="1675260856">
-    <w:abstractNumId w:val="3"/>
+    <w:abstractNumId w:val="4"/>
+  </w:num>
+  <w:num w:numId="5" w16cid:durableId="672606764">
+    <w:abstractNumId w:val="0"/>
   </w:num>
 </w:numbering>
 </file>
@@ -1383,6 +1598,7 @@
   <w:style w:type="character" w:default="1" w:styleId="a0">
     <w:name w:val="Default Paragraph Font"/>
     <w:uiPriority w:val="1"/>
+    <w:semiHidden/>
     <w:unhideWhenUsed/>
   </w:style>
   <w:style w:type="table" w:default="1" w:styleId="a1">
